--- a/Отчет.docx
+++ b/Отчет.docx
@@ -72,8 +72,6 @@
         </w:rPr>
         <w:t>Python</w:t>
       </w:r>
-      <w:bookmarkStart w:id="0" w:name="_GoBack"/>
-      <w:bookmarkEnd w:id="0"/>
       <w:r>
         <w:t>)</w:t>
       </w:r>
@@ -1346,7 +1344,21 @@
     </w:p>
     <w:p>
       <w:r>
-        <w:t>Самое сложное в разработке данного проекта было согласовать между собой большое количество функций и классов.</w:t>
+        <w:t xml:space="preserve">В основе проекта лежит чистое ООП и реализованная для него визуализация с помощью библиотеки </w:t>
+      </w:r>
+      <w:r>
+        <w:rPr>
+          <w:lang w:val="en-US"/>
+        </w:rPr>
+        <w:t>PyQT</w:t>
+      </w:r>
+      <w:bookmarkStart w:id="0" w:name="_GoBack"/>
+      <w:bookmarkEnd w:id="0"/>
+      <w:r>
+        <w:t xml:space="preserve">. </w:t>
+      </w:r>
+      <w:r>
+        <w:t>Самое сложное в разработке было согласовать между собой большое количество функций и классов.</w:t>
       </w:r>
     </w:p>
     <w:p>
@@ -1411,7 +1423,53 @@
         </w:drawing>
       </w:r>
     </w:p>
-    <w:p/>
+    <w:p>
+      <w:r>
+        <w:rPr>
+          <w:lang w:val="en-US"/>
+        </w:rPr>
+        <w:t>P</w:t>
+      </w:r>
+      <w:r>
+        <w:t xml:space="preserve">. </w:t>
+      </w:r>
+      <w:r>
+        <w:rPr>
+          <w:lang w:val="en-US"/>
+        </w:rPr>
+        <w:t>S</w:t>
+      </w:r>
+      <w:r>
+        <w:t xml:space="preserve">. </w:t>
+      </w:r>
+      <w:r>
+        <w:t xml:space="preserve">файл </w:t>
+      </w:r>
+      <w:r>
+        <w:t>*.</w:t>
+      </w:r>
+      <w:r>
+        <w:rPr>
+          <w:lang w:val="en-US"/>
+        </w:rPr>
+        <w:t>exe</w:t>
+      </w:r>
+      <w:r>
+        <w:t xml:space="preserve"> </w:t>
+      </w:r>
+      <w:r>
+        <w:t xml:space="preserve">и исходный код содержаться в папке </w:t>
+      </w:r>
+      <w:r>
+        <w:rPr>
+          <w:lang w:val="en-US"/>
+        </w:rPr>
+        <w:t>dist</w:t>
+      </w:r>
+      <w:r>
+        <w:t>.</w:t>
+      </w:r>
+    </w:p>
     <w:sectPr>
       <w:pgSz w:w="11906" w:h="16838"/>
       <w:pgMar w:top="1134" w:right="850" w:bottom="1134" w:left="1701" w:header="708" w:footer="708" w:gutter="0"/>
